--- a/QA.docx
+++ b/QA.docx
@@ -13,6 +13,51 @@
           <w:lang w:val="en-US"/>
         </w:rPr>
         <w:t>Hello everyone</w:t>
+      </w:r>
+    </w:p>
+    <w:p>
+      <w:pPr>
+        <w:rPr>
+          <w:rFonts w:ascii="Times New Roman" w:hAnsi="Times New Roman" w:cs="Times New Roman"/>
+          <w:sz w:val="24"/>
+          <w:szCs w:val="24"/>
+          <w:lang w:val="en-US"/>
+        </w:rPr>
+      </w:pPr>
+      <w:r>
+        <w:rPr>
+          <w:rFonts w:ascii="Times New Roman" w:hAnsi="Times New Roman" w:cs="Times New Roman"/>
+          <w:color w:val="242438"/>
+          <w:sz w:val="24"/>
+          <w:szCs w:val="24"/>
+          <w:shd w:val="clear" w:color="auto" w:fill="F3F8FE"/>
+          <w:lang w:val="en-US"/>
+        </w:rPr>
+        <w:t xml:space="preserve">it's </w:t>
+      </w:r>
+      <w:proofErr w:type="spellStart"/>
+      <w:r>
+        <w:rPr>
+          <w:rFonts w:ascii="Times New Roman" w:hAnsi="Times New Roman" w:cs="Times New Roman"/>
+          <w:color w:val="242438"/>
+          <w:sz w:val="24"/>
+          <w:szCs w:val="24"/>
+          <w:shd w:val="clear" w:color="auto" w:fill="F3F8FE"/>
+          <w:lang w:val="en-US"/>
+        </w:rPr>
+        <w:t>gonna</w:t>
+      </w:r>
+      <w:proofErr w:type="spellEnd"/>
+      <w:r>
+        <w:rPr>
+          <w:rFonts w:ascii="Times New Roman" w:hAnsi="Times New Roman" w:cs="Times New Roman"/>
+          <w:color w:val="242438"/>
+          <w:sz w:val="24"/>
+          <w:szCs w:val="24"/>
+          <w:shd w:val="clear" w:color="auto" w:fill="F3F8FE"/>
+          <w:lang w:val="en-US"/>
+        </w:rPr>
+        <w:t xml:space="preserve"> be okay</w:t>
       </w:r>
       <w:bookmarkStart w:id="0" w:name="_GoBack"/>
       <w:bookmarkEnd w:id="0"/>
